--- a/manual/manual_pre.docx
+++ b/manual/manual_pre.docx
@@ -37,11 +37,6 @@
       </w:r>
     </w:p>
     <w:p>
-      <w:pPr>
-        <w:rPr>
-          <w:rFonts w:hint="eastAsia"/>
-        </w:rPr>
-      </w:pPr>
       <w:r>
         <w:rPr>
           <w:rFonts w:hint="eastAsia"/>
@@ -101,7 +96,19 @@
         <w:rPr>
           <w:rFonts w:hint="eastAsia"/>
         </w:rPr>
-        <w:t>それぞれの検査内容は…</w:t>
+        <w:t>それぞれの検査内容</w:t>
+      </w:r>
+      <w:r>
+        <w:rPr>
+          <w:rFonts w:hint="eastAsia"/>
+        </w:rPr>
+        <w:t>と目的</w:t>
+      </w:r>
+      <w:r>
+        <w:rPr>
+          <w:rFonts w:hint="eastAsia"/>
+        </w:rPr>
+        <w:t>は…</w:t>
       </w:r>
     </w:p>
     <w:p>
@@ -285,14 +292,33 @@
                             <w:r>
                               <w:t xml:space="preserve">図 </w:t>
                             </w:r>
-                            <w:fldSimple w:instr=" SEQ 図 \* ARABIC ">
-                              <w:r>
-                                <w:rPr>
-                                  <w:noProof/>
-                                </w:rPr>
-                                <w:t>1</w:t>
-                              </w:r>
-                            </w:fldSimple>
+                            <w:r>
+                              <w:fldChar w:fldCharType="begin"/>
+                            </w:r>
+                            <w:r>
+                              <w:instrText xml:space="preserve"> SEQ </w:instrText>
+                            </w:r>
+                            <w:r>
+                              <w:instrText>図</w:instrText>
+                            </w:r>
+                            <w:r>
+                              <w:instrText xml:space="preserve"> \* ARABIC </w:instrText>
+                            </w:r>
+                            <w:r>
+                              <w:fldChar w:fldCharType="separate"/>
+                            </w:r>
+                            <w:r>
+                              <w:rPr>
+                                <w:noProof/>
+                              </w:rPr>
+                              <w:t>1</w:t>
+                            </w:r>
+                            <w:r>
+                              <w:rPr>
+                                <w:noProof/>
+                              </w:rPr>
+                              <w:fldChar w:fldCharType="end"/>
+                            </w:r>
                             <w:bookmarkEnd w:id="0"/>
                             <w:r>
                               <w:rPr>
@@ -464,7 +490,13 @@
         <w:rPr>
           <w:rFonts w:hint="eastAsia"/>
         </w:rPr>
-        <w:t>のようなダイアログが立ち上がります（マニュアルでの画面の図はW</w:t>
+        <w:t>のようなダイアログが立ち上がります（マニュアルでは</w:t>
+      </w:r>
+      <w:r>
+        <w:rPr>
+          <w:rFonts w:hint="eastAsia"/>
+        </w:rPr>
+        <w:t>画面の図はW</w:t>
       </w:r>
       <w:r>
         <w:t>indows</w:t>
@@ -688,19 +720,38 @@
                                 <w:noProof/>
                               </w:rPr>
                             </w:pPr>
-                            <w:bookmarkStart w:id="4" w:name="_Ref52756344"/>
+                            <w:bookmarkStart w:id="2" w:name="_Ref52756344"/>
                             <w:r>
                               <w:t xml:space="preserve">図 </w:t>
                             </w:r>
-                            <w:fldSimple w:instr=" SEQ 図 \* ARABIC ">
-                              <w:r>
-                                <w:rPr>
-                                  <w:noProof/>
-                                </w:rPr>
-                                <w:t>2</w:t>
-                              </w:r>
-                            </w:fldSimple>
-                            <w:bookmarkEnd w:id="4"/>
+                            <w:r>
+                              <w:fldChar w:fldCharType="begin"/>
+                            </w:r>
+                            <w:r>
+                              <w:instrText xml:space="preserve"> SEQ </w:instrText>
+                            </w:r>
+                            <w:r>
+                              <w:instrText>図</w:instrText>
+                            </w:r>
+                            <w:r>
+                              <w:instrText xml:space="preserve"> \* ARABIC </w:instrText>
+                            </w:r>
+                            <w:r>
+                              <w:fldChar w:fldCharType="separate"/>
+                            </w:r>
+                            <w:r>
+                              <w:rPr>
+                                <w:noProof/>
+                              </w:rPr>
+                              <w:t>2</w:t>
+                            </w:r>
+                            <w:r>
+                              <w:rPr>
+                                <w:noProof/>
+                              </w:rPr>
+                              <w:fldChar w:fldCharType="end"/>
+                            </w:r>
+                            <w:bookmarkEnd w:id="2"/>
                             <w:r>
                               <w:rPr>
                                 <w:rFonts w:hint="eastAsia"/>
@@ -883,7 +934,13 @@
         <w:rPr>
           <w:rFonts w:hint="eastAsia"/>
         </w:rPr>
-        <w:t>事前に画面最大化ボタンを押下するなりしてウィンドウサイズを適度な大きさに調整してください。そののち</w:t>
+        <w:t>事前に画面最大化ボタンを押</w:t>
+      </w:r>
+      <w:r>
+        <w:rPr>
+          <w:rFonts w:hint="eastAsia"/>
+        </w:rPr>
+        <w:t>下するなりしてウィンドウサイズを適度な大きさに調整してください（画面のサイズと解像度およびオブジェクトのサイズの詳しい比較表は後程）。それから</w:t>
       </w:r>
       <w:r>
         <w:rPr>
@@ -947,7 +1004,13 @@
         <w:rPr>
           <w:rFonts w:hint="eastAsia"/>
         </w:rPr>
-        <w:t>発話の時間測定を行う際のアルゴリズムで</w:t>
+        <w:t>発話時間の検出</w:t>
+      </w:r>
+      <w:r>
+        <w:rPr>
+          <w:rFonts w:hint="eastAsia"/>
+        </w:rPr>
+        <w:t>を行う際のアルゴリズムで</w:t>
       </w:r>
       <w:r>
         <w:rPr>
@@ -1134,7 +1197,13 @@
         <w:rPr>
           <w:rFonts w:hint="eastAsia"/>
         </w:rPr>
-        <w:t>に、さらに動的成分を掛け合わした波形を参照します。その波形が設定した閾値を上回った区間に、モーラを表すピークが存在</w:t>
+        <w:t>に、さらに動的成分を掛け合わした波形を参考に</w:t>
+      </w:r>
+      <w:r>
+        <w:rPr>
+          <w:rFonts w:hint="eastAsia"/>
+        </w:rPr>
+        <w:t>します。その波形が設定した閾値を上回った区間に、モーラを表すピークが存在</w:t>
       </w:r>
       <w:r>
         <w:rPr>
@@ -1228,7 +1297,14 @@
         <w:rPr>
           <w:rFonts w:hint="eastAsia"/>
         </w:rPr>
-        <w:t>にチェックを入れてください。ただし、作成に相当量の時間を要します。</w:t>
+        <w:t>にチェックを入れてください。ただし、作成に</w:t>
+      </w:r>
+      <w:r>
+        <w:rPr>
+          <w:rFonts w:hint="eastAsia"/>
+        </w:rPr>
+        <w:lastRenderedPageBreak/>
+        <w:t>相当量の時間を要します。</w:t>
       </w:r>
     </w:p>
     <w:p>
@@ -1244,7 +1320,6 @@
         <w:rPr>
           <w:rFonts w:hint="eastAsia"/>
         </w:rPr>
-        <w:lastRenderedPageBreak/>
         <w:t>解析方法の設定が済んだら、</w:t>
       </w:r>
       <w:r>
@@ -1340,15 +1415,772 @@
           <w:numId w:val="3"/>
         </w:numPr>
         <w:ind w:leftChars="0"/>
-        <w:rPr>
-          <w:rFonts w:hint="eastAsia"/>
-        </w:rPr>
-      </w:pPr>
-      <w:r>
-        <w:rPr>
-          <w:rFonts w:hint="eastAsia"/>
-        </w:rPr>
-        <w:t>検査画面</w:t>
+      </w:pPr>
+      <w:r>
+        <w:rPr>
+          <w:rFonts w:hint="eastAsia"/>
+        </w:rPr>
+        <w:t>テスト</w:t>
+      </w:r>
+      <w:r>
+        <w:rPr>
+          <w:rFonts w:hint="eastAsia"/>
+        </w:rPr>
+        <w:t>画面</w:t>
+      </w:r>
+    </w:p>
+    <w:p>
+      <w:pPr>
+        <w:pStyle w:val="a5"/>
+        <w:numPr>
+          <w:ilvl w:val="1"/>
+          <w:numId w:val="3"/>
+        </w:numPr>
+        <w:ind w:leftChars="0"/>
+      </w:pPr>
+      <w:r>
+        <w:rPr>
+          <w:rFonts w:hint="eastAsia"/>
+          <w:noProof/>
+        </w:rPr>
+        <w:drawing>
+          <wp:anchor distT="0" distB="0" distL="114300" distR="114300" simplePos="0" relativeHeight="251664384" behindDoc="0" locked="0" layoutInCell="1" allowOverlap="1" wp14:anchorId="21FD6C6A" wp14:editId="1234DB81">
+            <wp:simplePos x="0" y="0"/>
+            <wp:positionH relativeFrom="margin">
+              <wp:align>center</wp:align>
+            </wp:positionH>
+            <wp:positionV relativeFrom="paragraph">
+              <wp:posOffset>739775</wp:posOffset>
+            </wp:positionV>
+            <wp:extent cx="3556000" cy="2085975"/>
+            <wp:effectExtent l="0" t="0" r="6350" b="9525"/>
+            <wp:wrapTopAndBottom/>
+            <wp:docPr id="2" name="図 2"/>
+            <wp:cNvGraphicFramePr>
+              <a:graphicFrameLocks xmlns:a="http://schemas.openxmlformats.org/drawingml/2006/main" noChangeAspect="1"/>
+            </wp:cNvGraphicFramePr>
+            <a:graphic xmlns:a="http://schemas.openxmlformats.org/drawingml/2006/main">
+              <a:graphicData uri="http://schemas.openxmlformats.org/drawingml/2006/picture">
+                <pic:pic xmlns:pic="http://schemas.openxmlformats.org/drawingml/2006/picture">
+                  <pic:nvPicPr>
+                    <pic:cNvPr id="2" name="test1.PNG"/>
+                    <pic:cNvPicPr/>
+                  </pic:nvPicPr>
+                  <pic:blipFill>
+                    <a:blip r:embed="rId8" cstate="print">
+                      <a:extLst>
+                        <a:ext uri="{28A0092B-C50C-407E-A947-70E740481C1C}">
+                          <a14:useLocalDpi xmlns:a14="http://schemas.microsoft.com/office/drawing/2010/main" val="0"/>
+                        </a:ext>
+                      </a:extLst>
+                    </a:blip>
+                    <a:stretch>
+                      <a:fillRect/>
+                    </a:stretch>
+                  </pic:blipFill>
+                  <pic:spPr>
+                    <a:xfrm>
+                      <a:off x="0" y="0"/>
+                      <a:ext cx="3556000" cy="2085975"/>
+                    </a:xfrm>
+                    <a:prstGeom prst="rect">
+                      <a:avLst/>
+                    </a:prstGeom>
+                  </pic:spPr>
+                </pic:pic>
+              </a:graphicData>
+            </a:graphic>
+            <wp14:sizeRelH relativeFrom="margin">
+              <wp14:pctWidth>0</wp14:pctWidth>
+            </wp14:sizeRelH>
+            <wp14:sizeRelV relativeFrom="margin">
+              <wp14:pctHeight>0</wp14:pctHeight>
+            </wp14:sizeRelV>
+          </wp:anchor>
+        </w:drawing>
+      </w:r>
+      <w:r>
+        <w:rPr>
+          <w:rFonts w:hint="eastAsia"/>
+        </w:rPr>
+        <w:t>最初はT</w:t>
+      </w:r>
+      <w:r>
+        <w:t>est1~3に共通</w:t>
+      </w:r>
+      <w:r>
+        <w:rPr>
+          <w:rFonts w:hint="eastAsia"/>
+        </w:rPr>
+        <w:t>していることで、画面中央の十字マークの</w:t>
+      </w:r>
+      <w:r>
+        <w:rPr>
+          <w:rFonts w:hint="eastAsia"/>
+        </w:rPr>
+        <w:t>表示</w:t>
+      </w:r>
+      <w:r>
+        <w:rPr>
+          <w:rFonts w:hint="eastAsia"/>
+        </w:rPr>
+        <w:t>のみが5秒間続くところから始まります。</w:t>
+      </w:r>
+      <w:r>
+        <w:t>Test1~3</w:t>
+      </w:r>
+      <w:r>
+        <w:rPr>
+          <w:rFonts w:hint="eastAsia"/>
+        </w:rPr>
+        <w:t>のそれぞれの</w:t>
+      </w:r>
+      <w:r>
+        <w:rPr>
+          <w:rFonts w:hint="eastAsia"/>
+        </w:rPr>
+        <w:t>仕様</w:t>
+      </w:r>
+      <w:r>
+        <w:rPr>
+          <w:rFonts w:hint="eastAsia"/>
+        </w:rPr>
+        <w:t>は以下のようになっています。</w:t>
+      </w:r>
+    </w:p>
+    <w:p>
+      <w:pPr>
+        <w:pStyle w:val="a5"/>
+        <w:ind w:leftChars="0"/>
+        <w:rPr>
+          <w:rFonts w:hint="eastAsia"/>
+        </w:rPr>
+      </w:pPr>
+    </w:p>
+    <w:p>
+      <w:pPr>
+        <w:pStyle w:val="a5"/>
+        <w:numPr>
+          <w:ilvl w:val="2"/>
+          <w:numId w:val="3"/>
+        </w:numPr>
+        <w:ind w:leftChars="0"/>
+      </w:pPr>
+      <w:r>
+        <w:rPr>
+          <w:rFonts w:hint="eastAsia"/>
+        </w:rPr>
+        <w:t>T</w:t>
+      </w:r>
+      <w:r>
+        <w:t>est1</w:t>
+      </w:r>
+      <w:r>
+        <w:rPr>
+          <w:rFonts w:hint="eastAsia"/>
+        </w:rPr>
+        <w:t>（妨害刺激がある中でひらがなを読み上げる課題）</w:t>
+      </w:r>
+    </w:p>
+    <w:p>
+      <w:pPr>
+        <w:pStyle w:val="a5"/>
+        <w:numPr>
+          <w:ilvl w:val="3"/>
+          <w:numId w:val="3"/>
+        </w:numPr>
+        <w:ind w:leftChars="0"/>
+      </w:pPr>
+      <w:r>
+        <w:rPr>
+          <w:rFonts w:hint="eastAsia"/>
+        </w:rPr>
+        <w:t>かな文字1つ、妨害刺激2つ、色付き妨害刺激1つが2秒間表示されます。</w:t>
+      </w:r>
+    </w:p>
+    <w:p>
+      <w:pPr>
+        <w:pStyle w:val="a5"/>
+        <w:numPr>
+          <w:ilvl w:val="3"/>
+          <w:numId w:val="3"/>
+        </w:numPr>
+        <w:ind w:leftChars="0"/>
+      </w:pPr>
+      <w:r>
+        <w:rPr>
+          <w:rFonts w:hint="eastAsia"/>
+        </w:rPr>
+        <w:t>この画面が表示されているときに、被験者に発話してもらいます。録音開始はこのタイミングです。</w:t>
+      </w:r>
+    </w:p>
+    <w:p>
+      <w:pPr>
+        <w:pStyle w:val="a5"/>
+        <w:numPr>
+          <w:ilvl w:val="3"/>
+          <w:numId w:val="3"/>
+        </w:numPr>
+        <w:ind w:leftChars="0"/>
+      </w:pPr>
+      <w:r>
+        <w:rPr>
+          <w:rFonts w:hint="eastAsia"/>
+        </w:rPr>
+        <w:t>そののち1</w:t>
+      </w:r>
+      <w:r>
+        <w:t>.5</w:t>
+      </w:r>
+      <w:r>
+        <w:rPr>
+          <w:rFonts w:hint="eastAsia"/>
+        </w:rPr>
+        <w:t>秒ほど十字マークのみのブランクがあります。</w:t>
+      </w:r>
+    </w:p>
+    <w:p>
+      <w:pPr>
+        <w:pStyle w:val="a5"/>
+        <w:numPr>
+          <w:ilvl w:val="3"/>
+          <w:numId w:val="3"/>
+        </w:numPr>
+        <w:ind w:leftChars="0"/>
+      </w:pPr>
+      <w:r>
+        <w:rPr>
+          <w:rFonts w:hint="eastAsia"/>
+        </w:rPr>
+        <w:t>ブランクを経過した時点で、ひとつの課題語の録音を終了します（実質録音時間は3</w:t>
+      </w:r>
+      <w:r>
+        <w:t>.5</w:t>
+      </w:r>
+      <w:r>
+        <w:rPr>
+          <w:rFonts w:hint="eastAsia"/>
+        </w:rPr>
+        <w:t>秒）。</w:t>
+      </w:r>
+    </w:p>
+    <w:p>
+      <w:pPr>
+        <w:pStyle w:val="a5"/>
+        <w:numPr>
+          <w:ilvl w:val="3"/>
+          <w:numId w:val="3"/>
+        </w:numPr>
+        <w:ind w:leftChars="0"/>
+      </w:pPr>
+      <w:r>
+        <w:rPr>
+          <w:rFonts w:hint="eastAsia"/>
+        </w:rPr>
+        <w:t>そして次の課題語の提示を行います。この作業を用意された3</w:t>
+      </w:r>
+      <w:r>
+        <w:t>3</w:t>
+      </w:r>
+      <w:r>
+        <w:rPr>
+          <w:rFonts w:hint="eastAsia"/>
+        </w:rPr>
+        <w:t>個の課題語分、繰り返します。</w:t>
+      </w:r>
+    </w:p>
+    <w:p>
+      <w:pPr>
+        <w:ind w:left="1260"/>
+        <w:rPr>
+          <w:rFonts w:hint="eastAsia"/>
+        </w:rPr>
+      </w:pPr>
+      <w:r>
+        <w:rPr>
+          <w:rFonts w:hint="eastAsia"/>
+          <w:noProof/>
+        </w:rPr>
+        <w:lastRenderedPageBreak/>
+        <w:drawing>
+          <wp:anchor distT="0" distB="0" distL="114300" distR="114300" simplePos="0" relativeHeight="251665408" behindDoc="0" locked="0" layoutInCell="1" allowOverlap="1">
+            <wp:simplePos x="0" y="0"/>
+            <wp:positionH relativeFrom="margin">
+              <wp:align>center</wp:align>
+            </wp:positionH>
+            <wp:positionV relativeFrom="paragraph">
+              <wp:posOffset>0</wp:posOffset>
+            </wp:positionV>
+            <wp:extent cx="3724275" cy="2184400"/>
+            <wp:effectExtent l="0" t="0" r="9525" b="6350"/>
+            <wp:wrapTopAndBottom/>
+            <wp:docPr id="4" name="図 4"/>
+            <wp:cNvGraphicFramePr>
+              <a:graphicFrameLocks xmlns:a="http://schemas.openxmlformats.org/drawingml/2006/main" noChangeAspect="1"/>
+            </wp:cNvGraphicFramePr>
+            <a:graphic xmlns:a="http://schemas.openxmlformats.org/drawingml/2006/main">
+              <a:graphicData uri="http://schemas.openxmlformats.org/drawingml/2006/picture">
+                <pic:pic xmlns:pic="http://schemas.openxmlformats.org/drawingml/2006/picture">
+                  <pic:nvPicPr>
+                    <pic:cNvPr id="4" name="test2.PNG"/>
+                    <pic:cNvPicPr/>
+                  </pic:nvPicPr>
+                  <pic:blipFill>
+                    <a:blip r:embed="rId9" cstate="print">
+                      <a:extLst>
+                        <a:ext uri="{28A0092B-C50C-407E-A947-70E740481C1C}">
+                          <a14:useLocalDpi xmlns:a14="http://schemas.microsoft.com/office/drawing/2010/main" val="0"/>
+                        </a:ext>
+                      </a:extLst>
+                    </a:blip>
+                    <a:stretch>
+                      <a:fillRect/>
+                    </a:stretch>
+                  </pic:blipFill>
+                  <pic:spPr>
+                    <a:xfrm>
+                      <a:off x="0" y="0"/>
+                      <a:ext cx="3724275" cy="2184400"/>
+                    </a:xfrm>
+                    <a:prstGeom prst="rect">
+                      <a:avLst/>
+                    </a:prstGeom>
+                  </pic:spPr>
+                </pic:pic>
+              </a:graphicData>
+            </a:graphic>
+            <wp14:sizeRelH relativeFrom="margin">
+              <wp14:pctWidth>0</wp14:pctWidth>
+            </wp14:sizeRelH>
+            <wp14:sizeRelV relativeFrom="margin">
+              <wp14:pctHeight>0</wp14:pctHeight>
+            </wp14:sizeRelV>
+          </wp:anchor>
+        </w:drawing>
+      </w:r>
+    </w:p>
+    <w:p>
+      <w:pPr>
+        <w:pStyle w:val="a5"/>
+        <w:numPr>
+          <w:ilvl w:val="2"/>
+          <w:numId w:val="3"/>
+        </w:numPr>
+        <w:ind w:leftChars="0"/>
+      </w:pPr>
+      <w:r>
+        <w:t>Test2</w:t>
+      </w:r>
+      <w:r>
+        <w:rPr>
+          <w:rFonts w:hint="eastAsia"/>
+        </w:rPr>
+        <w:t>（変色する文字を読み上げる課題）</w:t>
+      </w:r>
+    </w:p>
+    <w:p>
+      <w:pPr>
+        <w:pStyle w:val="a5"/>
+        <w:numPr>
+          <w:ilvl w:val="3"/>
+          <w:numId w:val="3"/>
+        </w:numPr>
+        <w:ind w:leftChars="0"/>
+      </w:pPr>
+      <w:r>
+        <w:rPr>
+          <w:rFonts w:hint="eastAsia"/>
+        </w:rPr>
+        <w:t>用意された課題語がすべて行と列に表示された状態で3秒待つことから始まります。</w:t>
+      </w:r>
+    </w:p>
+    <w:p>
+      <w:pPr>
+        <w:pStyle w:val="a5"/>
+        <w:numPr>
+          <w:ilvl w:val="3"/>
+          <w:numId w:val="3"/>
+        </w:numPr>
+        <w:ind w:leftChars="0"/>
+      </w:pPr>
+      <w:r>
+        <w:rPr>
+          <w:rFonts w:hint="eastAsia"/>
+        </w:rPr>
+        <w:t>次に0</w:t>
+      </w:r>
+      <w:r>
+        <w:t>.5</w:t>
+      </w:r>
+      <w:r>
+        <w:rPr>
+          <w:rFonts w:hint="eastAsia"/>
+        </w:rPr>
+        <w:t>秒かけて1つの文字が徐々に赤色に着色されます。</w:t>
+      </w:r>
+      <w:r>
+        <w:rPr>
+          <w:rFonts w:hint="eastAsia"/>
+        </w:rPr>
+        <w:t>このときに録音を開始します。</w:t>
+      </w:r>
+      <w:r>
+        <w:rPr>
+          <w:rFonts w:hint="eastAsia"/>
+        </w:rPr>
+        <w:t>そしてその状態を3秒間保持します</w:t>
+      </w:r>
+      <w:r>
+        <w:rPr>
+          <w:rFonts w:hint="eastAsia"/>
+        </w:rPr>
+        <w:t>。</w:t>
+      </w:r>
+    </w:p>
+    <w:p>
+      <w:pPr>
+        <w:pStyle w:val="a5"/>
+        <w:numPr>
+          <w:ilvl w:val="3"/>
+          <w:numId w:val="3"/>
+        </w:numPr>
+        <w:ind w:leftChars="0"/>
+      </w:pPr>
+      <w:r>
+        <w:rPr>
+          <w:rFonts w:hint="eastAsia"/>
+        </w:rPr>
+        <w:t>そののち1</w:t>
+      </w:r>
+      <w:r>
+        <w:t>.5</w:t>
+      </w:r>
+      <w:r>
+        <w:rPr>
+          <w:rFonts w:hint="eastAsia"/>
+        </w:rPr>
+        <w:t>秒ほど十字マークのみのブランクがあります。</w:t>
+      </w:r>
+    </w:p>
+    <w:p>
+      <w:pPr>
+        <w:pStyle w:val="a5"/>
+        <w:numPr>
+          <w:ilvl w:val="3"/>
+          <w:numId w:val="3"/>
+        </w:numPr>
+        <w:ind w:leftChars="0"/>
+      </w:pPr>
+      <w:r>
+        <w:rPr>
+          <w:rFonts w:hint="eastAsia"/>
+        </w:rPr>
+        <w:t>ブランクを経過した時点で、ひとつの課題語の録音を終了します（実質録音時間は</w:t>
+      </w:r>
+      <w:r>
+        <w:t>5</w:t>
+      </w:r>
+      <w:r>
+        <w:rPr>
+          <w:rFonts w:hint="eastAsia"/>
+        </w:rPr>
+        <w:t>秒）。</w:t>
+      </w:r>
+    </w:p>
+    <w:p>
+      <w:pPr>
+        <w:pStyle w:val="a5"/>
+        <w:numPr>
+          <w:ilvl w:val="3"/>
+          <w:numId w:val="3"/>
+        </w:numPr>
+        <w:ind w:leftChars="0"/>
+      </w:pPr>
+      <w:bookmarkStart w:id="3" w:name="_GoBack"/>
+      <w:r>
+        <w:rPr>
+          <w:rFonts w:hint="eastAsia"/>
+          <w:noProof/>
+        </w:rPr>
+        <w:drawing>
+          <wp:anchor distT="0" distB="0" distL="114300" distR="114300" simplePos="0" relativeHeight="251666432" behindDoc="0" locked="0" layoutInCell="1" allowOverlap="1" wp14:anchorId="25BE73F1" wp14:editId="16729E8C">
+            <wp:simplePos x="0" y="0"/>
+            <wp:positionH relativeFrom="margin">
+              <wp:align>center</wp:align>
+            </wp:positionH>
+            <wp:positionV relativeFrom="paragraph">
+              <wp:posOffset>577850</wp:posOffset>
+            </wp:positionV>
+            <wp:extent cx="3832860" cy="2247900"/>
+            <wp:effectExtent l="0" t="0" r="0" b="0"/>
+            <wp:wrapTopAndBottom/>
+            <wp:docPr id="7" name="図 7"/>
+            <wp:cNvGraphicFramePr>
+              <a:graphicFrameLocks xmlns:a="http://schemas.openxmlformats.org/drawingml/2006/main" noChangeAspect="1"/>
+            </wp:cNvGraphicFramePr>
+            <a:graphic xmlns:a="http://schemas.openxmlformats.org/drawingml/2006/main">
+              <a:graphicData uri="http://schemas.openxmlformats.org/drawingml/2006/picture">
+                <pic:pic xmlns:pic="http://schemas.openxmlformats.org/drawingml/2006/picture">
+                  <pic:nvPicPr>
+                    <pic:cNvPr id="7" name="test3.PNG"/>
+                    <pic:cNvPicPr/>
+                  </pic:nvPicPr>
+                  <pic:blipFill>
+                    <a:blip r:embed="rId10" cstate="print">
+                      <a:extLst>
+                        <a:ext uri="{28A0092B-C50C-407E-A947-70E740481C1C}">
+                          <a14:useLocalDpi xmlns:a14="http://schemas.microsoft.com/office/drawing/2010/main" val="0"/>
+                        </a:ext>
+                      </a:extLst>
+                    </a:blip>
+                    <a:stretch>
+                      <a:fillRect/>
+                    </a:stretch>
+                  </pic:blipFill>
+                  <pic:spPr>
+                    <a:xfrm>
+                      <a:off x="0" y="0"/>
+                      <a:ext cx="3832860" cy="2247900"/>
+                    </a:xfrm>
+                    <a:prstGeom prst="rect">
+                      <a:avLst/>
+                    </a:prstGeom>
+                  </pic:spPr>
+                </pic:pic>
+              </a:graphicData>
+            </a:graphic>
+            <wp14:sizeRelH relativeFrom="margin">
+              <wp14:pctWidth>0</wp14:pctWidth>
+            </wp14:sizeRelH>
+            <wp14:sizeRelV relativeFrom="margin">
+              <wp14:pctHeight>0</wp14:pctHeight>
+            </wp14:sizeRelV>
+          </wp:anchor>
+        </w:drawing>
+      </w:r>
+      <w:bookmarkEnd w:id="3"/>
+      <w:r>
+        <w:rPr>
+          <w:rFonts w:hint="eastAsia"/>
+        </w:rPr>
+        <w:t>そして次の課題語の提示を行います。この作業を用意された3</w:t>
+      </w:r>
+      <w:r>
+        <w:t>3</w:t>
+      </w:r>
+      <w:r>
+        <w:rPr>
+          <w:rFonts w:hint="eastAsia"/>
+        </w:rPr>
+        <w:t>個の課題語分、繰り返します</w:t>
+      </w:r>
+      <w:r>
+        <w:rPr>
+          <w:rFonts w:hint="eastAsia"/>
+        </w:rPr>
+        <w:t>。</w:t>
+      </w:r>
+    </w:p>
+    <w:p>
+      <w:pPr>
+        <w:ind w:left="1260"/>
+        <w:rPr>
+          <w:rFonts w:hint="eastAsia"/>
+        </w:rPr>
+      </w:pPr>
+    </w:p>
+    <w:p>
+      <w:pPr>
+        <w:pStyle w:val="a5"/>
+        <w:numPr>
+          <w:ilvl w:val="2"/>
+          <w:numId w:val="3"/>
+        </w:numPr>
+        <w:ind w:leftChars="0"/>
+      </w:pPr>
+      <w:r>
+        <w:t>Test3</w:t>
+      </w:r>
+      <w:r>
+        <w:rPr>
+          <w:rFonts w:hint="eastAsia"/>
+        </w:rPr>
+        <w:t>（一瞬提示される文字を読み取る課題）</w:t>
+      </w:r>
+    </w:p>
+    <w:p>
+      <w:pPr>
+        <w:pStyle w:val="a5"/>
+        <w:numPr>
+          <w:ilvl w:val="3"/>
+          <w:numId w:val="3"/>
+        </w:numPr>
+        <w:ind w:leftChars="0"/>
+      </w:pPr>
+      <w:r>
+        <w:rPr>
+          <w:rFonts w:hint="eastAsia"/>
+        </w:rPr>
+        <w:t>かな文字が1つ、0</w:t>
+      </w:r>
+      <w:r>
+        <w:t>.5</w:t>
+      </w:r>
+      <w:r>
+        <w:rPr>
+          <w:rFonts w:hint="eastAsia"/>
+        </w:rPr>
+        <w:t>秒ほど提示され録音を開始します。</w:t>
+      </w:r>
+    </w:p>
+    <w:p>
+      <w:pPr>
+        <w:pStyle w:val="a5"/>
+        <w:numPr>
+          <w:ilvl w:val="3"/>
+          <w:numId w:val="3"/>
+        </w:numPr>
+        <w:ind w:leftChars="0"/>
+      </w:pPr>
+      <w:r>
+        <w:rPr>
+          <w:rFonts w:hint="eastAsia"/>
+        </w:rPr>
+        <w:t>課題語が消えたのち3秒のインターバルを経て</w:t>
+      </w:r>
+      <w:r>
+        <w:rPr>
+          <w:rFonts w:hint="eastAsia"/>
+        </w:rPr>
+        <w:t>次の課題語の提示を行います。</w:t>
+      </w:r>
+      <w:r>
+        <w:rPr>
+          <w:rFonts w:hint="eastAsia"/>
+        </w:rPr>
+        <w:t>（実質録音時間は3</w:t>
+      </w:r>
+      <w:r>
+        <w:t>.5</w:t>
+      </w:r>
+      <w:r>
+        <w:rPr>
+          <w:rFonts w:hint="eastAsia"/>
+        </w:rPr>
+        <w:t>秒）</w:t>
+      </w:r>
+      <w:r>
+        <w:rPr>
+          <w:rFonts w:hint="eastAsia"/>
+        </w:rPr>
+        <w:t>この作業を用意された3</w:t>
+      </w:r>
+      <w:r>
+        <w:t>3</w:t>
+      </w:r>
+      <w:r>
+        <w:rPr>
+          <w:rFonts w:hint="eastAsia"/>
+        </w:rPr>
+        <w:t>個の課題語分、</w:t>
+      </w:r>
+      <w:r>
+        <w:rPr>
+          <w:rFonts w:hint="eastAsia"/>
+        </w:rPr>
+        <w:lastRenderedPageBreak/>
+        <w:t>繰り返します。</w:t>
+      </w:r>
+    </w:p>
+    <w:p>
+      <w:pPr>
+        <w:pStyle w:val="a5"/>
+        <w:numPr>
+          <w:ilvl w:val="1"/>
+          <w:numId w:val="3"/>
+        </w:numPr>
+        <w:ind w:leftChars="0"/>
+        <w:rPr>
+          <w:rFonts w:hint="eastAsia"/>
+        </w:rPr>
+      </w:pPr>
+      <w:r>
+        <w:rPr>
+          <w:rFonts w:hint="eastAsia"/>
+        </w:rPr>
+        <w:t>すべての課題語の提示が終了した時点で</w:t>
+      </w:r>
+      <w:r>
+        <w:rPr>
+          <w:rFonts w:hint="eastAsia"/>
+        </w:rPr>
+        <w:t>T</w:t>
+      </w:r>
+      <w:r>
+        <w:t>ets1~3</w:t>
+      </w:r>
+      <w:r>
+        <w:rPr>
+          <w:rFonts w:hint="eastAsia"/>
+        </w:rPr>
+        <w:t>に共通して十字マークの表示のみが5秒間続き、1つのT</w:t>
+      </w:r>
+      <w:r>
+        <w:t>est</w:t>
+      </w:r>
+      <w:r>
+        <w:rPr>
+          <w:rFonts w:hint="eastAsia"/>
+        </w:rPr>
+        <w:t>を終了して、タイトル画面に戻ります。</w:t>
+      </w:r>
+    </w:p>
+    <w:p>
+      <w:pPr>
+        <w:pStyle w:val="a5"/>
+        <w:ind w:leftChars="0" w:left="0" w:firstLine="840"/>
+      </w:pPr>
+      <w:r>
+        <w:rPr>
+          <w:rFonts w:hint="eastAsia"/>
+        </w:rPr>
+        <w:t>※提示される課題語と提示する順番はT</w:t>
+      </w:r>
+      <w:r>
+        <w:t>est1~3</w:t>
+      </w:r>
+      <w:r>
+        <w:rPr>
+          <w:rFonts w:hint="eastAsia"/>
+        </w:rPr>
+        <w:t>に共通していて以下のようです。</w:t>
+      </w:r>
+    </w:p>
+    <w:p>
+      <w:pPr>
+        <w:pStyle w:val="a5"/>
+        <w:ind w:leftChars="0" w:left="0" w:firstLine="840"/>
+        <w:rPr>
+          <w:rFonts w:hint="eastAsia"/>
+        </w:rPr>
+      </w:pPr>
+      <w:r>
+        <w:rPr>
+          <w:rFonts w:hint="eastAsia"/>
+        </w:rPr>
+        <w:t>「</w:t>
+      </w:r>
+      <w:r>
+        <w:rPr>
+          <w:rFonts w:hint="eastAsia"/>
+        </w:rPr>
+        <w:t>かはきせつとこふけしられえそおよねゆひむさやもみちうすのまてろい</w:t>
+      </w:r>
+      <w:r>
+        <w:rPr>
+          <w:rFonts w:hint="eastAsia"/>
+        </w:rPr>
+        <w:t>」</w:t>
       </w:r>
     </w:p>
     <w:p>
@@ -1363,11 +2195,240 @@
       </w:r>
     </w:p>
     <w:p>
-      <w:bookmarkStart w:id="6" w:name="_GoBack"/>
-      <w:bookmarkEnd w:id="6"/>
+      <w:r>
+        <w:t>3</w:t>
+      </w:r>
+      <w:r>
+        <w:rPr>
+          <w:rFonts w:hint="eastAsia"/>
+        </w:rPr>
+        <w:t>つのT</w:t>
+      </w:r>
+      <w:r>
+        <w:t>est</w:t>
+      </w:r>
+      <w:r>
+        <w:rPr>
+          <w:rFonts w:hint="eastAsia"/>
+        </w:rPr>
+        <w:t>のいずれかが終了し、タイトル画面に戻ったときに</w:t>
+      </w:r>
+      <w:r>
+        <w:t>Log</w:t>
+      </w:r>
+      <w:r>
+        <w:rPr>
+          <w:rFonts w:hint="eastAsia"/>
+        </w:rPr>
+        <w:t>はL</w:t>
+      </w:r>
+      <w:r>
+        <w:t>og Location</w:t>
+      </w:r>
+      <w:r>
+        <w:rPr>
+          <w:rFonts w:hint="eastAsia"/>
+        </w:rPr>
+        <w:t>で指定した場所</w:t>
+      </w:r>
+      <w:r>
+        <w:rPr>
+          <w:rFonts w:hint="eastAsia"/>
+        </w:rPr>
+        <w:t>直下の</w:t>
+      </w:r>
+      <w:r>
+        <w:rPr>
+          <w:rFonts w:hint="eastAsia"/>
+        </w:rPr>
+        <w:t>[アプリケーション名_バージョン番号_ユーザ名_日付]という名前のフォルダ内に作成されます。そのフォルダ内の各データは以下のようになっています。</w:t>
+      </w:r>
+    </w:p>
+    <w:p>
+      <w:pPr>
+        <w:pStyle w:val="a5"/>
+        <w:numPr>
+          <w:ilvl w:val="0"/>
+          <w:numId w:val="6"/>
+        </w:numPr>
+        <w:ind w:leftChars="0"/>
+      </w:pPr>
+      <w:r>
+        <w:t>wav</w:t>
+      </w:r>
+      <w:r>
+        <w:rPr>
+          <w:rFonts w:hint="eastAsia"/>
+        </w:rPr>
+        <w:t>フォルダ</w:t>
+      </w:r>
+    </w:p>
+    <w:p>
+      <w:pPr>
+        <w:pStyle w:val="a5"/>
+        <w:numPr>
+          <w:ilvl w:val="1"/>
+          <w:numId w:val="6"/>
+        </w:numPr>
+        <w:ind w:leftChars="0"/>
+      </w:pPr>
+      <w:r>
+        <w:t>Test</w:t>
+      </w:r>
+      <w:r>
+        <w:rPr>
+          <w:rFonts w:hint="eastAsia"/>
+        </w:rPr>
+        <w:t>で録音された音声ファイルが収納されています。</w:t>
+      </w:r>
+    </w:p>
+    <w:p>
+      <w:pPr>
+        <w:pStyle w:val="a5"/>
+        <w:numPr>
+          <w:ilvl w:val="0"/>
+          <w:numId w:val="6"/>
+        </w:numPr>
+        <w:ind w:leftChars="0"/>
+      </w:pPr>
+      <w:r>
+        <w:t>f</w:t>
+      </w:r>
+      <w:r>
+        <w:t>ig</w:t>
+      </w:r>
+      <w:r>
+        <w:rPr>
+          <w:rFonts w:hint="eastAsia"/>
+        </w:rPr>
+        <w:t>フォルダ</w:t>
+      </w:r>
+    </w:p>
+    <w:p>
+      <w:pPr>
+        <w:pStyle w:val="a5"/>
+        <w:numPr>
+          <w:ilvl w:val="1"/>
+          <w:numId w:val="6"/>
+        </w:numPr>
+        <w:ind w:leftChars="0"/>
+      </w:pPr>
+      <w:r>
+        <w:rPr>
+          <w:rFonts w:hint="eastAsia"/>
+        </w:rPr>
+        <w:t>タイトル画面でM</w:t>
+      </w:r>
+      <w:r>
+        <w:t>ake Figure</w:t>
+      </w:r>
+      <w:r>
+        <w:rPr>
+          <w:rFonts w:hint="eastAsia"/>
+        </w:rPr>
+        <w:t>チェックボックスをチェックした場合、T</w:t>
+      </w:r>
+      <w:r>
+        <w:t>est</w:t>
+      </w:r>
+      <w:r>
+        <w:rPr>
+          <w:rFonts w:hint="eastAsia"/>
+        </w:rPr>
+        <w:t>で録音された音声波形に発話区間の指標を印加したグラフの画像データが収納されます。</w:t>
+      </w:r>
+    </w:p>
+    <w:p>
+      <w:pPr>
+        <w:pStyle w:val="a5"/>
+        <w:numPr>
+          <w:ilvl w:val="0"/>
+          <w:numId w:val="6"/>
+        </w:numPr>
+        <w:ind w:leftChars="0"/>
+      </w:pPr>
+      <w:r>
+        <w:t>r</w:t>
+      </w:r>
+      <w:r>
+        <w:t>esult.xlsx</w:t>
+      </w:r>
+    </w:p>
+    <w:p>
+      <w:pPr>
+        <w:pStyle w:val="a5"/>
+        <w:numPr>
+          <w:ilvl w:val="1"/>
+          <w:numId w:val="6"/>
+        </w:numPr>
+        <w:ind w:leftChars="0"/>
+        <w:rPr>
+          <w:rFonts w:hint="eastAsia"/>
+        </w:rPr>
+      </w:pPr>
+      <w:r>
+        <w:rPr>
+          <w:rFonts w:hint="eastAsia"/>
+        </w:rPr>
+        <w:t>すべてのT</w:t>
+      </w:r>
+      <w:r>
+        <w:t>est</w:t>
+      </w:r>
+      <w:r>
+        <w:rPr>
+          <w:rFonts w:hint="eastAsia"/>
+        </w:rPr>
+        <w:t>の結果を記録したエクセルファイルです。W</w:t>
+      </w:r>
+      <w:r>
+        <w:t>indows</w:t>
+      </w:r>
+      <w:r>
+        <w:rPr>
+          <w:rFonts w:hint="eastAsia"/>
+        </w:rPr>
+        <w:t>の場合はE</w:t>
+      </w:r>
+      <w:r>
+        <w:t>xcel</w:t>
+      </w:r>
+      <w:r>
+        <w:rPr>
+          <w:rFonts w:hint="eastAsia"/>
+        </w:rPr>
+        <w:t>、M</w:t>
+      </w:r>
+      <w:r>
+        <w:t>ac</w:t>
+      </w:r>
+      <w:r>
+        <w:rPr>
+          <w:rFonts w:hint="eastAsia"/>
+        </w:rPr>
+        <w:t>の場合はN</w:t>
+      </w:r>
+      <w:r>
+        <w:t>umbers</w:t>
+      </w:r>
+      <w:r>
+        <w:rPr>
+          <w:rFonts w:hint="eastAsia"/>
+        </w:rPr>
+        <w:t>で開いてください。各T</w:t>
+      </w:r>
+      <w:r>
+        <w:t>est</w:t>
+      </w:r>
+      <w:r>
+        <w:rPr>
+          <w:rFonts w:hint="eastAsia"/>
+        </w:rPr>
+        <w:t>項目の発話開始時間と発話終了時間および発話時間と、その下には解析を行ったアルゴリズムも記されています。また、それぞれの検出時間のグラフも表示されるようになっています。</w:t>
+      </w:r>
     </w:p>
     <w:sectPr>
-      <w:pgSz w:w="11906" w:h="16838"/>
+      <w:pgSz w:w="11906" w:h="16838" w:code="9"/>
       <w:pgMar w:top="1985" w:right="1701" w:bottom="1701" w:left="1701" w:header="851" w:footer="992" w:gutter="0"/>
       <w:cols w:space="425"/>
       <w:docGrid w:type="lines" w:linePitch="360"/>
@@ -1465,6 +2526,92 @@
     </w:lvl>
   </w:abstractNum>
   <w:abstractNum w:abstractNumId="1" w15:restartNumberingAfterBreak="0">
+    <w:nsid w:val="1C437396"/>
+    <w:multiLevelType w:val="hybridMultilevel"/>
+    <w:tmpl w:val="1B34E670"/>
+    <w:lvl w:ilvl="0" w:tplc="0409000F">
+      <w:start w:val="1"/>
+      <w:numFmt w:val="decimal"/>
+      <w:lvlText w:val="%1."/>
+      <w:lvlJc w:val="left"/>
+      <w:pPr>
+        <w:ind w:left="420" w:hanging="420"/>
+      </w:pPr>
+    </w:lvl>
+    <w:lvl w:ilvl="1" w:tplc="04090017">
+      <w:start w:val="1"/>
+      <w:numFmt w:val="aiueoFullWidth"/>
+      <w:lvlText w:val="(%2)"/>
+      <w:lvlJc w:val="left"/>
+      <w:pPr>
+        <w:ind w:left="840" w:hanging="420"/>
+      </w:pPr>
+    </w:lvl>
+    <w:lvl w:ilvl="2" w:tplc="04090011">
+      <w:start w:val="1"/>
+      <w:numFmt w:val="decimalEnclosedCircle"/>
+      <w:lvlText w:val="%3"/>
+      <w:lvlJc w:val="left"/>
+      <w:pPr>
+        <w:ind w:left="1260" w:hanging="420"/>
+      </w:pPr>
+    </w:lvl>
+    <w:lvl w:ilvl="3" w:tplc="0409000F" w:tentative="1">
+      <w:start w:val="1"/>
+      <w:numFmt w:val="decimal"/>
+      <w:lvlText w:val="%4."/>
+      <w:lvlJc w:val="left"/>
+      <w:pPr>
+        <w:ind w:left="1680" w:hanging="420"/>
+      </w:pPr>
+    </w:lvl>
+    <w:lvl w:ilvl="4" w:tplc="04090017" w:tentative="1">
+      <w:start w:val="1"/>
+      <w:numFmt w:val="aiueoFullWidth"/>
+      <w:lvlText w:val="(%5)"/>
+      <w:lvlJc w:val="left"/>
+      <w:pPr>
+        <w:ind w:left="2100" w:hanging="420"/>
+      </w:pPr>
+    </w:lvl>
+    <w:lvl w:ilvl="5" w:tplc="04090011" w:tentative="1">
+      <w:start w:val="1"/>
+      <w:numFmt w:val="decimalEnclosedCircle"/>
+      <w:lvlText w:val="%6"/>
+      <w:lvlJc w:val="left"/>
+      <w:pPr>
+        <w:ind w:left="2520" w:hanging="420"/>
+      </w:pPr>
+    </w:lvl>
+    <w:lvl w:ilvl="6" w:tplc="0409000F" w:tentative="1">
+      <w:start w:val="1"/>
+      <w:numFmt w:val="decimal"/>
+      <w:lvlText w:val="%7."/>
+      <w:lvlJc w:val="left"/>
+      <w:pPr>
+        <w:ind w:left="2940" w:hanging="420"/>
+      </w:pPr>
+    </w:lvl>
+    <w:lvl w:ilvl="7" w:tplc="04090017" w:tentative="1">
+      <w:start w:val="1"/>
+      <w:numFmt w:val="aiueoFullWidth"/>
+      <w:lvlText w:val="(%8)"/>
+      <w:lvlJc w:val="left"/>
+      <w:pPr>
+        <w:ind w:left="3360" w:hanging="420"/>
+      </w:pPr>
+    </w:lvl>
+    <w:lvl w:ilvl="8" w:tplc="04090011" w:tentative="1">
+      <w:start w:val="1"/>
+      <w:numFmt w:val="decimalEnclosedCircle"/>
+      <w:lvlText w:val="%9"/>
+      <w:lvlJc w:val="left"/>
+      <w:pPr>
+        <w:ind w:left="3780" w:hanging="420"/>
+      </w:pPr>
+    </w:lvl>
+  </w:abstractNum>
+  <w:abstractNum w:abstractNumId="2" w15:restartNumberingAfterBreak="0">
     <w:nsid w:val="2BE100B2"/>
     <w:multiLevelType w:val="multilevel"/>
     <w:tmpl w:val="0409001D"/>
@@ -1550,7 +2697,7 @@
       </w:pPr>
     </w:lvl>
   </w:abstractNum>
-  <w:abstractNum w:abstractNumId="2" w15:restartNumberingAfterBreak="0">
+  <w:abstractNum w:abstractNumId="3" w15:restartNumberingAfterBreak="0">
     <w:nsid w:val="2D665875"/>
     <w:multiLevelType w:val="hybridMultilevel"/>
     <w:tmpl w:val="7EFC256E"/>
@@ -1663,7 +2810,7 @@
       </w:rPr>
     </w:lvl>
   </w:abstractNum>
-  <w:abstractNum w:abstractNumId="3" w15:restartNumberingAfterBreak="0">
+  <w:abstractNum w:abstractNumId="4" w15:restartNumberingAfterBreak="0">
     <w:nsid w:val="48D25AB0"/>
     <w:multiLevelType w:val="hybridMultilevel"/>
     <w:tmpl w:val="237804A8"/>
@@ -1749,7 +2896,7 @@
       </w:pPr>
     </w:lvl>
   </w:abstractNum>
-  <w:abstractNum w:abstractNumId="4" w15:restartNumberingAfterBreak="0">
+  <w:abstractNum w:abstractNumId="5" w15:restartNumberingAfterBreak="0">
     <w:nsid w:val="58F03A9D"/>
     <w:multiLevelType w:val="hybridMultilevel"/>
     <w:tmpl w:val="F91424A8"/>
@@ -1836,19 +2983,22 @@
     </w:lvl>
   </w:abstractNum>
   <w:num w:numId="1">
-    <w:abstractNumId w:val="2"/>
+    <w:abstractNumId w:val="3"/>
   </w:num>
   <w:num w:numId="2">
-    <w:abstractNumId w:val="3"/>
+    <w:abstractNumId w:val="4"/>
   </w:num>
   <w:num w:numId="3">
-    <w:abstractNumId w:val="4"/>
+    <w:abstractNumId w:val="5"/>
   </w:num>
   <w:num w:numId="4">
-    <w:abstractNumId w:val="1"/>
+    <w:abstractNumId w:val="2"/>
   </w:num>
   <w:num w:numId="5">
     <w:abstractNumId w:val="0"/>
+  </w:num>
+  <w:num w:numId="6">
+    <w:abstractNumId w:val="1"/>
   </w:num>
 </w:numbering>
 </file>
@@ -2629,7 +3779,7 @@
 </file>
 
 <file path=customXml/itemProps1.xml><?xml version="1.0" encoding="utf-8"?>
-<ds:datastoreItem xmlns:ds="http://schemas.openxmlformats.org/officeDocument/2006/customXml" ds:itemID="{7A6712EF-82D2-42A7-8C5F-AEC5455558CF}">
+<ds:datastoreItem xmlns:ds="http://schemas.openxmlformats.org/officeDocument/2006/customXml" ds:itemID="{86CB5633-EDB6-4B48-BA51-B5C53E5EAED6}">
   <ds:schemaRefs>
     <ds:schemaRef ds:uri="http://schemas.openxmlformats.org/officeDocument/2006/bibliography"/>
   </ds:schemaRefs>
